--- a/doc/fss/02 需求/03 需求说明书/家服汇后台.docx
+++ b/doc/fss/02 需求/03 需求说明书/家服汇后台.docx
@@ -50,10 +50,10 @@
             <v:path o:extrusionok="f" gradientshapeok="t" o:connecttype="rect"/>
             <o:lock v:ext="edit" aspectratio="t"/>
           </v:shapetype>
-          <v:shape id="_x0000_i1027" type="#_x0000_t75" style="width:586.9pt;height:397.65pt" o:ole="">
+          <v:shape id="_x0000_i1025" type="#_x0000_t75" style="width:586.85pt;height:398.05pt" o:ole="">
             <v:imagedata r:id="rId9" o:title=""/>
           </v:shape>
-          <o:OLEObject Type="Embed" ProgID="Visio.Drawing.15" ShapeID="_x0000_i1027" DrawAspect="Content" ObjectID="_1513505713" r:id="rId10"/>
+          <o:OLEObject Type="Embed" ProgID="Visio.Drawing.15" ShapeID="_x0000_i1025" DrawAspect="Content" ObjectID="_1514815885" r:id="rId10"/>
         </w:object>
       </w:r>
     </w:p>
@@ -95,17 +95,10 @@
     </w:p>
     <w:p/>
     <w:p/>
-    <w:p>
-      <w:pPr>
-        <w:rPr>
-          <w:rFonts w:hint="eastAsia"/>
-        </w:rPr>
-      </w:pPr>
-    </w:p>
-    <w:p>
-      <w:pPr>
-        <w:rPr>
-          <w:rFonts w:hint="eastAsia"/>
+    <w:p/>
+    <w:p>
+      <w:pPr>
+        <w:rPr>
           <w:b/>
           <w:sz w:val="28"/>
           <w:szCs w:val="28"/>
@@ -128,13 +121,7 @@
         <w:t>字段说明</w:t>
       </w:r>
     </w:p>
-    <w:p>
-      <w:pPr>
-        <w:rPr>
-          <w:rFonts w:hint="eastAsia"/>
-        </w:rPr>
-      </w:pPr>
-    </w:p>
+    <w:p/>
     <w:p>
       <w:pPr>
         <w:pStyle w:val="10"/>
@@ -4160,42 +4147,7 @@
         <w:ind w:leftChars="-810" w:left="-426" w:hangingChars="607" w:hanging="1275"/>
       </w:pPr>
     </w:p>
-    <w:p>
-      <w:pPr>
-        <w:ind w:leftChars="-607" w:hangingChars="607" w:hanging="1275"/>
-      </w:pPr>
-    </w:p>
-    <w:p>
-      <w:pPr>
-        <w:ind w:leftChars="-607" w:hangingChars="607" w:hanging="1275"/>
-      </w:pPr>
-    </w:p>
-    <w:p>
-      <w:pPr>
-        <w:ind w:leftChars="-607" w:hangingChars="607" w:hanging="1275"/>
-      </w:pPr>
-    </w:p>
-    <w:p>
-      <w:pPr>
-        <w:ind w:leftChars="-607" w:hangingChars="607" w:hanging="1275"/>
-      </w:pPr>
-    </w:p>
-    <w:p>
-      <w:pPr>
-        <w:ind w:leftChars="-607" w:hangingChars="607" w:hanging="1275"/>
-      </w:pPr>
-    </w:p>
-    <w:p>
-      <w:pPr>
-        <w:ind w:leftChars="-607" w:hangingChars="607" w:hanging="1275"/>
-      </w:pPr>
-    </w:p>
     <w:p/>
-    <w:p>
-      <w:pPr>
-        <w:ind w:leftChars="-607" w:hangingChars="607" w:hanging="1275"/>
-      </w:pPr>
-    </w:p>
     <w:p>
       <w:pPr>
         <w:ind w:leftChars="-136" w:left="632" w:hangingChars="254" w:hanging="918"/>
@@ -4213,6 +4165,7 @@
           <w:sz w:val="36"/>
           <w:szCs w:val="36"/>
         </w:rPr>
+        <w:lastRenderedPageBreak/>
         <w:t>系统结构说明</w:t>
       </w:r>
     </w:p>
@@ -4623,11 +4576,7 @@
         <w:t>）</w:t>
       </w:r>
       <w:r>
-        <w:t>、皮具护</w:t>
-      </w:r>
-      <w:r>
-        <w:lastRenderedPageBreak/>
-        <w:t>理、衣柜整理</w:t>
+        <w:t>、皮具护理、衣柜整理</w:t>
       </w:r>
       <w:r>
         <w:t>（衣柜整理、服饰搭配）</w:t>
@@ -4787,6 +4736,7 @@
         <w:rPr>
           <w:rFonts w:hint="eastAsia"/>
         </w:rPr>
+        <w:lastRenderedPageBreak/>
         <w:t>服务标准</w:t>
       </w:r>
       <w:r>
@@ -4817,16 +4767,6 @@
         </w:rPr>
         <w:t>：</w:t>
       </w:r>
-    </w:p>
-    <w:p>
-      <w:pPr>
-        <w:pStyle w:val="a5"/>
-        <w:numPr>
-          <w:ilvl w:val="0"/>
-          <w:numId w:val="21"/>
-        </w:numPr>
-        <w:ind w:firstLineChars="0"/>
-      </w:pPr>
     </w:p>
     <w:p>
       <w:pPr>
@@ -7110,20 +7050,20 @@
       </w:pPr>
       <w:r>
         <w:object w:dxaOrig="10456" w:dyaOrig="7335">
-          <v:shape id="_x0000_i1025" type="#_x0000_t75" style="width:415.25pt;height:291.35pt" o:ole="">
+          <v:shape id="_x0000_i1026" type="#_x0000_t75" style="width:415pt;height:291.4pt" o:ole="">
             <v:imagedata r:id="rId15" o:title=""/>
           </v:shape>
-          <o:OLEObject Type="Embed" ProgID="Visio.Drawing.15" ShapeID="_x0000_i1025" DrawAspect="Content" ObjectID="_1513505714" r:id="rId16"/>
+          <o:OLEObject Type="Embed" ProgID="Visio.Drawing.15" ShapeID="_x0000_i1026" DrawAspect="Content" ObjectID="_1514815886" r:id="rId16"/>
         </w:object>
       </w:r>
     </w:p>
     <w:p>
       <w:r>
         <w:object w:dxaOrig="10456" w:dyaOrig="9735">
-          <v:shape id="_x0000_i1026" type="#_x0000_t75" style="width:417.75pt;height:389.3pt" o:ole="">
+          <v:shape id="_x0000_i1027" type="#_x0000_t75" style="width:417.75pt;height:389.2pt" o:ole="">
             <v:imagedata r:id="rId17" o:title=""/>
           </v:shape>
-          <o:OLEObject Type="Embed" ProgID="Visio.Drawing.15" ShapeID="_x0000_i1026" DrawAspect="Content" ObjectID="_1513505715" r:id="rId18"/>
+          <o:OLEObject Type="Embed" ProgID="Visio.Drawing.15" ShapeID="_x0000_i1027" DrawAspect="Content" ObjectID="_1514815887" r:id="rId18"/>
         </w:object>
       </w:r>
     </w:p>
@@ -7293,8 +7233,6 @@
         </w:tabs>
         <w:ind w:left="709"/>
       </w:pPr>
-      <w:bookmarkStart w:id="9" w:name="_GoBack"/>
-      <w:bookmarkEnd w:id="9"/>
       <w:r>
         <w:t>用例说明</w:t>
       </w:r>
@@ -7586,14 +7524,14 @@
         </w:tabs>
         <w:ind w:leftChars="-1" w:left="-2" w:firstLine="0"/>
       </w:pPr>
-      <w:bookmarkStart w:id="10" w:name="_Toc439762699"/>
+      <w:bookmarkStart w:id="9" w:name="_Toc439762699"/>
       <w:r>
         <w:t>社区信息</w:t>
       </w:r>
       <w:r>
         <w:t>维护</w:t>
       </w:r>
-      <w:bookmarkEnd w:id="10"/>
+      <w:bookmarkEnd w:id="9"/>
     </w:p>
     <w:p>
       <w:r>
@@ -7640,14 +7578,14 @@
         </w:tabs>
         <w:ind w:leftChars="-1" w:left="-2" w:firstLine="0"/>
       </w:pPr>
-      <w:bookmarkStart w:id="11" w:name="_Toc439762700"/>
+      <w:bookmarkStart w:id="10" w:name="_Toc439762700"/>
       <w:r>
         <w:t>社区</w:t>
       </w:r>
       <w:r>
         <w:t>服务管理</w:t>
       </w:r>
-      <w:bookmarkEnd w:id="11"/>
+      <w:bookmarkEnd w:id="10"/>
     </w:p>
     <w:p>
       <w:r>
@@ -7676,11 +7614,11 @@
         </w:tabs>
         <w:ind w:leftChars="-1" w:left="-2" w:firstLine="0"/>
       </w:pPr>
-      <w:bookmarkStart w:id="12" w:name="_Toc439762701"/>
+      <w:bookmarkStart w:id="11" w:name="_Toc439762701"/>
       <w:r>
         <w:t>社区通知</w:t>
       </w:r>
-      <w:bookmarkEnd w:id="12"/>
+      <w:bookmarkEnd w:id="11"/>
     </w:p>
     <w:p>
       <w:r>
@@ -7695,11 +7633,11 @@
         </w:tabs>
         <w:ind w:leftChars="-1" w:left="-2" w:firstLine="0"/>
       </w:pPr>
-      <w:bookmarkStart w:id="13" w:name="_Toc439762702"/>
+      <w:bookmarkStart w:id="12" w:name="_Toc439762702"/>
       <w:r>
         <w:t>用例说明</w:t>
       </w:r>
-      <w:bookmarkEnd w:id="13"/>
+      <w:bookmarkEnd w:id="12"/>
     </w:p>
     <w:tbl>
       <w:tblPr>
@@ -8317,14 +8255,14 @@
         <w:spacing w:line="240" w:lineRule="auto"/>
         <w:ind w:left="567" w:hanging="567"/>
       </w:pPr>
-      <w:bookmarkStart w:id="14" w:name="_Toc439762703"/>
+      <w:bookmarkStart w:id="13" w:name="_Toc439762703"/>
       <w:r>
         <w:rPr>
           <w:rFonts w:hint="eastAsia"/>
         </w:rPr>
         <w:t>培训管理</w:t>
       </w:r>
-      <w:bookmarkEnd w:id="14"/>
+      <w:bookmarkEnd w:id="13"/>
     </w:p>
     <w:p>
       <w:pPr>
@@ -8336,14 +8274,14 @@
         <w:spacing w:line="240" w:lineRule="auto"/>
         <w:ind w:left="2835" w:hanging="2835"/>
       </w:pPr>
-      <w:bookmarkStart w:id="15" w:name="_Toc439762704"/>
+      <w:bookmarkStart w:id="14" w:name="_Toc439762704"/>
       <w:r>
         <w:rPr>
           <w:rFonts w:hint="eastAsia"/>
         </w:rPr>
         <w:t>课程类别</w:t>
       </w:r>
-      <w:bookmarkEnd w:id="15"/>
+      <w:bookmarkEnd w:id="14"/>
     </w:p>
     <w:p>
       <w:pPr>
@@ -8409,14 +8347,14 @@
         <w:spacing w:line="240" w:lineRule="auto"/>
         <w:ind w:left="2835" w:hanging="2835"/>
       </w:pPr>
-      <w:bookmarkStart w:id="16" w:name="_Toc439762705"/>
+      <w:bookmarkStart w:id="15" w:name="_Toc439762705"/>
       <w:r>
         <w:rPr>
           <w:rFonts w:hint="eastAsia"/>
         </w:rPr>
         <w:t>培训课程</w:t>
       </w:r>
-      <w:bookmarkEnd w:id="16"/>
+      <w:bookmarkEnd w:id="15"/>
     </w:p>
     <w:p>
       <w:r>
@@ -8630,14 +8568,14 @@
         <w:spacing w:line="240" w:lineRule="auto"/>
         <w:ind w:left="2835" w:hanging="2835"/>
       </w:pPr>
-      <w:bookmarkStart w:id="17" w:name="_Toc439762706"/>
+      <w:bookmarkStart w:id="16" w:name="_Toc439762706"/>
       <w:r>
         <w:rPr>
           <w:rFonts w:hint="eastAsia"/>
         </w:rPr>
         <w:t>报名管理</w:t>
       </w:r>
-      <w:bookmarkEnd w:id="17"/>
+      <w:bookmarkEnd w:id="16"/>
     </w:p>
     <w:p>
       <w:r>
@@ -8656,11 +8594,11 @@
         <w:spacing w:line="240" w:lineRule="auto"/>
         <w:ind w:left="567" w:hanging="567"/>
       </w:pPr>
-      <w:bookmarkStart w:id="18" w:name="_Toc439762707"/>
+      <w:bookmarkStart w:id="17" w:name="_Toc439762707"/>
       <w:r>
         <w:t>孵化管理</w:t>
       </w:r>
-      <w:bookmarkEnd w:id="18"/>
+      <w:bookmarkEnd w:id="17"/>
     </w:p>
     <w:p>
       <w:pPr>
@@ -8672,14 +8610,14 @@
         <w:spacing w:line="240" w:lineRule="auto"/>
         <w:ind w:left="567" w:hanging="579"/>
       </w:pPr>
-      <w:bookmarkStart w:id="19" w:name="_Toc439762708"/>
+      <w:bookmarkStart w:id="18" w:name="_Toc439762708"/>
       <w:r>
         <w:rPr>
           <w:rFonts w:hint="eastAsia"/>
         </w:rPr>
         <w:t>优惠政策</w:t>
       </w:r>
-      <w:bookmarkEnd w:id="19"/>
+      <w:bookmarkEnd w:id="18"/>
     </w:p>
     <w:p>
       <w:r>
@@ -8702,14 +8640,14 @@
         <w:spacing w:line="240" w:lineRule="auto"/>
         <w:ind w:left="5387" w:hanging="5399"/>
       </w:pPr>
-      <w:bookmarkStart w:id="20" w:name="_Toc439762709"/>
+      <w:bookmarkStart w:id="19" w:name="_Toc439762709"/>
       <w:r>
         <w:rPr>
           <w:rFonts w:hint="eastAsia"/>
         </w:rPr>
         <w:t>办事指南</w:t>
       </w:r>
-      <w:bookmarkEnd w:id="20"/>
+      <w:bookmarkEnd w:id="19"/>
     </w:p>
     <w:p>
       <w:r>
@@ -8732,7 +8670,7 @@
         <w:spacing w:line="240" w:lineRule="auto"/>
         <w:ind w:left="709" w:hanging="851"/>
       </w:pPr>
-      <w:bookmarkStart w:id="21" w:name="_Toc439762710"/>
+      <w:bookmarkStart w:id="20" w:name="_Toc439762710"/>
       <w:r>
         <w:t>项</w:t>
       </w:r>
@@ -8742,7 +8680,7 @@
         </w:rPr>
         <w:t>目融投</w:t>
       </w:r>
-      <w:bookmarkEnd w:id="21"/>
+      <w:bookmarkEnd w:id="20"/>
     </w:p>
     <w:p>
       <w:r>
@@ -8768,7 +8706,7 @@
         <w:spacing w:line="240" w:lineRule="auto"/>
         <w:ind w:left="709" w:hanging="851"/>
       </w:pPr>
-      <w:bookmarkStart w:id="22" w:name="_Toc439762711"/>
+      <w:bookmarkStart w:id="21" w:name="_Toc439762711"/>
       <w:r>
         <w:rPr>
           <w:rFonts w:hint="eastAsia"/>
@@ -8776,7 +8714,7 @@
         <w:lastRenderedPageBreak/>
         <w:t>种子库</w:t>
       </w:r>
-      <w:bookmarkEnd w:id="22"/>
+      <w:bookmarkEnd w:id="21"/>
     </w:p>
     <w:p>
       <w:r>
@@ -8865,11 +8803,11 @@
         </w:tabs>
         <w:ind w:left="709"/>
       </w:pPr>
-      <w:bookmarkStart w:id="23" w:name="_Toc439762712"/>
+      <w:bookmarkStart w:id="22" w:name="_Toc439762712"/>
       <w:r>
         <w:t>用例说明</w:t>
       </w:r>
-      <w:bookmarkEnd w:id="23"/>
+      <w:bookmarkEnd w:id="22"/>
     </w:p>
     <w:tbl>
       <w:tblPr>
@@ -9152,7 +9090,7 @@
         <w:spacing w:line="240" w:lineRule="auto"/>
         <w:ind w:left="567" w:hanging="567"/>
       </w:pPr>
-      <w:bookmarkStart w:id="24" w:name="_Toc439762713"/>
+      <w:bookmarkStart w:id="23" w:name="_Toc439762713"/>
       <w:r>
         <w:rPr>
           <w:rFonts w:hint="eastAsia"/>
@@ -9160,7 +9098,7 @@
         <w:lastRenderedPageBreak/>
         <w:t>公益管理</w:t>
       </w:r>
-      <w:bookmarkEnd w:id="24"/>
+      <w:bookmarkEnd w:id="23"/>
     </w:p>
     <w:p>
       <w:pPr>
@@ -9171,7 +9109,7 @@
         <w:spacing w:line="240" w:lineRule="auto"/>
         <w:ind w:left="709"/>
       </w:pPr>
-      <w:bookmarkStart w:id="25" w:name="_Toc439762714"/>
+      <w:bookmarkStart w:id="24" w:name="_Toc439762714"/>
       <w:r>
         <w:rPr>
           <w:rFonts w:hint="eastAsia"/>
@@ -9184,7 +9122,7 @@
         </w:rPr>
         <w:t>管理</w:t>
       </w:r>
-      <w:bookmarkEnd w:id="25"/>
+      <w:bookmarkEnd w:id="24"/>
     </w:p>
     <w:p>
       <w:r>
@@ -9200,7 +9138,7 @@
         <w:spacing w:line="240" w:lineRule="auto"/>
         <w:ind w:left="567" w:hanging="567"/>
       </w:pPr>
-      <w:bookmarkStart w:id="26" w:name="_Toc439762715"/>
+      <w:bookmarkStart w:id="25" w:name="_Toc439762715"/>
       <w:r>
         <w:rPr>
           <w:rFonts w:hint="eastAsia"/>
@@ -9214,7 +9152,7 @@
         </w:rPr>
         <w:t>管理</w:t>
       </w:r>
-      <w:bookmarkEnd w:id="26"/>
+      <w:bookmarkEnd w:id="25"/>
     </w:p>
     <w:p>
       <w:pPr>
@@ -9226,14 +9164,14 @@
         <w:spacing w:line="240" w:lineRule="auto"/>
         <w:ind w:left="709"/>
       </w:pPr>
-      <w:bookmarkStart w:id="27" w:name="_Toc439762716"/>
+      <w:bookmarkStart w:id="26" w:name="_Toc439762716"/>
       <w:r>
         <w:rPr>
           <w:rFonts w:hint="eastAsia"/>
         </w:rPr>
         <w:t>用户基本信息</w:t>
       </w:r>
-      <w:bookmarkEnd w:id="27"/>
+      <w:bookmarkEnd w:id="26"/>
     </w:p>
     <w:p>
       <w:r>
@@ -9261,14 +9199,14 @@
         <w:spacing w:line="240" w:lineRule="auto"/>
         <w:ind w:left="709"/>
       </w:pPr>
-      <w:bookmarkStart w:id="28" w:name="_Toc439762717"/>
+      <w:bookmarkStart w:id="27" w:name="_Toc439762717"/>
       <w:r>
         <w:rPr>
           <w:rFonts w:hint="eastAsia"/>
         </w:rPr>
         <w:t>用户扩展信息</w:t>
       </w:r>
-      <w:bookmarkEnd w:id="28"/>
+      <w:bookmarkEnd w:id="27"/>
     </w:p>
     <w:p>
       <w:r>
@@ -9386,14 +9324,14 @@
         <w:spacing w:line="240" w:lineRule="auto"/>
         <w:ind w:left="567" w:hanging="567"/>
       </w:pPr>
-      <w:bookmarkStart w:id="29" w:name="_Toc439762718"/>
+      <w:bookmarkStart w:id="28" w:name="_Toc439762718"/>
       <w:r>
         <w:rPr>
           <w:rFonts w:hint="eastAsia"/>
         </w:rPr>
         <w:t>统计分析</w:t>
       </w:r>
-      <w:bookmarkEnd w:id="29"/>
+      <w:bookmarkEnd w:id="28"/>
     </w:p>
     <w:p>
       <w:pPr>
@@ -9405,7 +9343,7 @@
         <w:spacing w:line="240" w:lineRule="auto"/>
         <w:ind w:left="709"/>
       </w:pPr>
-      <w:bookmarkStart w:id="30" w:name="_Toc439762719"/>
+      <w:bookmarkStart w:id="29" w:name="_Toc439762719"/>
       <w:r>
         <w:rPr>
           <w:rFonts w:hint="eastAsia"/>
@@ -9418,7 +9356,7 @@
         </w:rPr>
         <w:t>统计分析</w:t>
       </w:r>
-      <w:bookmarkEnd w:id="30"/>
+      <w:bookmarkEnd w:id="29"/>
     </w:p>
     <w:p>
       <w:pPr>
@@ -9430,14 +9368,14 @@
         <w:spacing w:line="240" w:lineRule="auto"/>
         <w:ind w:left="709"/>
       </w:pPr>
-      <w:bookmarkStart w:id="31" w:name="_Toc439762720"/>
+      <w:bookmarkStart w:id="30" w:name="_Toc439762720"/>
       <w:r>
         <w:rPr>
           <w:rFonts w:hint="eastAsia"/>
         </w:rPr>
         <w:t>按区域统计分析</w:t>
       </w:r>
-      <w:bookmarkEnd w:id="31"/>
+      <w:bookmarkEnd w:id="30"/>
     </w:p>
     <w:p>
       <w:pPr>
@@ -9449,25 +9387,25 @@
         <w:spacing w:line="240" w:lineRule="auto"/>
         <w:ind w:left="709"/>
       </w:pPr>
-      <w:bookmarkStart w:id="32" w:name="_Toc439762721"/>
+      <w:bookmarkStart w:id="31" w:name="_Toc439762721"/>
       <w:r>
         <w:t>按时间统计分析</w:t>
       </w:r>
-      <w:bookmarkEnd w:id="32"/>
+      <w:bookmarkEnd w:id="31"/>
     </w:p>
     <w:p>
       <w:pPr>
         <w:pStyle w:val="1"/>
         <w:spacing w:line="240" w:lineRule="auto"/>
       </w:pPr>
-      <w:bookmarkStart w:id="33" w:name="_Toc439762722"/>
+      <w:bookmarkStart w:id="32" w:name="_Toc439762722"/>
       <w:r>
         <w:rPr>
           <w:rFonts w:hint="eastAsia"/>
         </w:rPr>
         <w:t>企业系统</w:t>
       </w:r>
-      <w:bookmarkEnd w:id="33"/>
+      <w:bookmarkEnd w:id="32"/>
     </w:p>
     <w:p>
       <w:pPr>
@@ -9478,14 +9416,14 @@
         <w:spacing w:line="240" w:lineRule="auto"/>
         <w:ind w:left="567" w:hanging="567"/>
       </w:pPr>
-      <w:bookmarkStart w:id="34" w:name="_Toc439762723"/>
+      <w:bookmarkStart w:id="33" w:name="_Toc439762723"/>
       <w:r>
         <w:rPr>
           <w:rFonts w:hint="eastAsia"/>
         </w:rPr>
         <w:t>企业基本信息</w:t>
       </w:r>
-      <w:bookmarkEnd w:id="34"/>
+      <w:bookmarkEnd w:id="33"/>
     </w:p>
     <w:p>
       <w:r>
@@ -9567,7 +9505,7 @@
         <w:spacing w:line="240" w:lineRule="auto"/>
         <w:ind w:left="567" w:hanging="567"/>
       </w:pPr>
-      <w:bookmarkStart w:id="35" w:name="_Toc439762724"/>
+      <w:bookmarkStart w:id="34" w:name="_Toc439762724"/>
       <w:r>
         <w:rPr>
           <w:rFonts w:hint="eastAsia"/>
@@ -9580,7 +9518,7 @@
         </w:rPr>
         <w:t>管理</w:t>
       </w:r>
-      <w:bookmarkEnd w:id="35"/>
+      <w:bookmarkEnd w:id="34"/>
     </w:p>
     <w:p>
       <w:r>
@@ -9710,64 +9648,37 @@
         <w:spacing w:line="240" w:lineRule="auto"/>
         <w:ind w:left="567" w:hanging="567"/>
       </w:pPr>
-      <w:bookmarkStart w:id="36" w:name="_Toc439762725"/>
+      <w:bookmarkStart w:id="35" w:name="_Toc439762725"/>
       <w:r>
         <w:rPr>
           <w:rFonts w:hint="eastAsia"/>
         </w:rPr>
         <w:t>服务管理</w:t>
       </w:r>
-      <w:bookmarkEnd w:id="36"/>
-    </w:p>
-    <w:p>
-      <w:r>
-        <w:t>企业只可以向已定服务类别添加服务，不可添加类别。企业发布的服务只做展示，如需下单</w:t>
+      <w:bookmarkEnd w:id="35"/>
+    </w:p>
+    <w:p>
+      <w:r>
+        <w:t>根据企业与家服汇的合作协议，企业只能管理协议之内的服务</w:t>
+      </w:r>
+      <w:r>
+        <w:t>。</w:t>
+      </w:r>
+      <w:r>
+        <w:rPr>
+          <w:rFonts w:hint="eastAsia"/>
+        </w:rPr>
+        <w:t xml:space="preserve"> </w:t>
+      </w:r>
+      <w:r>
+        <w:t>企业</w:t>
+      </w:r>
+      <w:r>
+        <w:t>只能查看相关服务信</w:t>
       </w:r>
       <w:r>
         <w:lastRenderedPageBreak/>
-        <w:t>功能，联系</w:t>
-      </w:r>
-      <w:r>
-        <w:t>“</w:t>
-      </w:r>
-      <w:r>
-        <w:t>家服汇</w:t>
-      </w:r>
-      <w:r>
-        <w:t>”</w:t>
-      </w:r>
-      <w:r>
-        <w:t>管理员</w:t>
-      </w:r>
-    </w:p>
-    <w:p>
-      <w:r>
-        <w:t>服务编号，服务类别，</w:t>
-      </w:r>
-      <w:r>
-        <w:t>服务</w:t>
-      </w:r>
-      <w:r>
-        <w:t>项目</w:t>
-      </w:r>
-      <w:r>
-        <w:t>名称，</w:t>
-      </w:r>
-      <w:r>
-        <w:t>服务优先</w:t>
-      </w:r>
-      <w:r>
-        <w:t>级别</w:t>
-      </w:r>
-    </w:p>
-    <w:p>
-      <w:r>
-        <w:t>功能：</w:t>
-      </w:r>
-    </w:p>
-    <w:p>
-      <w:r>
-        <w:t>。</w:t>
+        <w:t>息，没有修改权限。</w:t>
       </w:r>
     </w:p>
     <w:p>
@@ -9779,103 +9690,23 @@
         <w:spacing w:line="240" w:lineRule="auto"/>
         <w:ind w:left="567" w:hanging="567"/>
       </w:pPr>
-      <w:bookmarkStart w:id="37" w:name="_Toc439762726"/>
+      <w:bookmarkStart w:id="36" w:name="_Toc439762726"/>
       <w:r>
         <w:rPr>
           <w:rFonts w:hint="eastAsia"/>
         </w:rPr>
         <w:t>订单管理</w:t>
       </w:r>
-      <w:bookmarkEnd w:id="37"/>
-    </w:p>
-    <w:p>
-      <w:pPr>
-        <w:rPr>
-          <w:b/>
-        </w:rPr>
-      </w:pPr>
-      <w:r>
-        <w:rPr>
-          <w:b/>
-        </w:rPr>
-        <w:t>订单信息包括：</w:t>
-      </w:r>
-    </w:p>
-    <w:p>
-      <w:pPr>
-        <w:pStyle w:val="a5"/>
-        <w:numPr>
-          <w:ilvl w:val="0"/>
-          <w:numId w:val="2"/>
-        </w:numPr>
-        <w:ind w:firstLineChars="0"/>
-      </w:pPr>
-      <w:r>
-        <w:t>雇主信息（联</w:t>
-      </w:r>
-      <w:r>
-        <w:rPr>
-          <w:rFonts w:hint="eastAsia"/>
-        </w:rPr>
-        <w:t>系人，所在地区，详细地址，手机号码，上门时间，补充说明）</w:t>
-      </w:r>
-    </w:p>
-    <w:p>
-      <w:pPr>
-        <w:pStyle w:val="a5"/>
-        <w:numPr>
-          <w:ilvl w:val="0"/>
-          <w:numId w:val="2"/>
-        </w:numPr>
-        <w:ind w:firstLineChars="0"/>
-      </w:pPr>
-      <w:r>
-        <w:t>服务清单（</w:t>
-      </w:r>
-      <w:r>
-        <w:rPr>
-          <w:rFonts w:hint="eastAsia"/>
-        </w:rPr>
-        <w:t>服务类型，服务内容，服务项目，支持类型，商家投保，保险，价格（元），商家优惠（元），小计，）</w:t>
-      </w:r>
-    </w:p>
-    <w:p>
-      <w:pPr>
-        <w:pStyle w:val="a5"/>
-        <w:numPr>
-          <w:ilvl w:val="0"/>
-          <w:numId w:val="2"/>
-        </w:numPr>
-        <w:ind w:firstLineChars="0"/>
-      </w:pPr>
-      <w:r>
-        <w:t>折扣：使用优惠券</w:t>
-      </w:r>
-    </w:p>
-    <w:p>
-      <w:pPr>
-        <w:pStyle w:val="a5"/>
-        <w:numPr>
-          <w:ilvl w:val="0"/>
-          <w:numId w:val="2"/>
-        </w:numPr>
-        <w:ind w:firstLineChars="0"/>
-      </w:pPr>
-      <w:r>
-        <w:t>实际付款</w:t>
-      </w:r>
-    </w:p>
-    <w:p>
-      <w:pPr>
-        <w:rPr>
-          <w:b/>
-        </w:rPr>
-      </w:pPr>
-      <w:r>
-        <w:rPr>
-          <w:b/>
-        </w:rPr>
-        <w:t>功能</w:t>
+      <w:bookmarkEnd w:id="36"/>
+    </w:p>
+    <w:p>
+      <w:pPr>
+        <w:rPr>
+          <w:rFonts w:hint="eastAsia"/>
+        </w:rPr>
+      </w:pPr>
+      <w:r>
+        <w:t>企业只能查看分配给自己的订单，并填写相应服务人员的姓名、联系方式，返回到业务系统。</w:t>
       </w:r>
     </w:p>
     <w:p>
@@ -9887,13 +9718,15 @@
         <w:spacing w:line="240" w:lineRule="auto"/>
         <w:ind w:left="567" w:hanging="567"/>
       </w:pPr>
-      <w:bookmarkStart w:id="38" w:name="_Toc439762727"/>
+      <w:bookmarkStart w:id="37" w:name="_Toc439762727"/>
       <w:r>
         <w:rPr>
           <w:rFonts w:hint="eastAsia"/>
         </w:rPr>
         <w:t>财务管理</w:t>
       </w:r>
+      <w:bookmarkStart w:id="38" w:name="_GoBack"/>
+      <w:bookmarkEnd w:id="37"/>
       <w:bookmarkEnd w:id="38"/>
     </w:p>
     <w:p>
@@ -10725,7 +10558,6 @@
               <w:rPr>
                 <w:b/>
               </w:rPr>
-              <w:lastRenderedPageBreak/>
               <w:t>用例</w:t>
             </w:r>
             <w:r>
@@ -10950,6 +10782,7 @@
                 <w:rFonts w:hint="eastAsia"/>
                 <w:b/>
               </w:rPr>
+              <w:lastRenderedPageBreak/>
               <w:t>角色</w:t>
             </w:r>
           </w:p>
@@ -11753,7 +11586,6 @@
         <w:rPr>
           <w:rFonts w:hint="eastAsia"/>
         </w:rPr>
-        <w:lastRenderedPageBreak/>
         <w:t>数据统计</w:t>
       </w:r>
       <w:bookmarkEnd w:id="43"/>
@@ -11906,6 +11738,7 @@
                 <w:rFonts w:hint="eastAsia"/>
                 <w:b/>
               </w:rPr>
+              <w:lastRenderedPageBreak/>
               <w:t>业务说明</w:t>
             </w:r>
           </w:p>
@@ -12463,7 +12296,6 @@
         <w:rPr>
           <w:rFonts w:hint="eastAsia"/>
         </w:rPr>
-        <w:lastRenderedPageBreak/>
         <w:t>接口</w:t>
       </w:r>
       <w:r>
@@ -16246,7 +16078,7 @@
 </file>
 
 <file path=customXml/itemProps2.xml><?xml version="1.0" encoding="utf-8"?>
-<ds:datastoreItem xmlns:ds="http://schemas.openxmlformats.org/officeDocument/2006/customXml" ds:itemID="{7B193FFF-012F-43D6-8515-60C998AFC907}">
+<ds:datastoreItem xmlns:ds="http://schemas.openxmlformats.org/officeDocument/2006/customXml" ds:itemID="{560916A5-FE8A-4A20-87BC-5CC83BDE04E9}">
   <ds:schemaRefs>
     <ds:schemaRef ds:uri="http://schemas.openxmlformats.org/officeDocument/2006/bibliography"/>
   </ds:schemaRefs>
